--- a/法令ファイル/医薬品、医療機器等の品質、有効性及び安全性の確保等に関する法律第二十三条の二の五第七項第一号に規定する医療機器又は体外診断用医薬品の区分を定める省令/医薬品、医療機器等の品質、有効性及び安全性の確保等に関する法律第二十三条の二の五第七項第一号に規定する医療機器又は体外診断用医薬品の区分を定める省令（平成二十六年厚生労働省令第九十五号）.docx
+++ b/法令ファイル/医薬品、医療機器等の品質、有効性及び安全性の確保等に関する法律第二十三条の二の五第七項第一号に規定する医療機器又は体外診断用医薬品の区分を定める省令/医薬品、医療機器等の品質、有効性及び安全性の確保等に関する法律第二十三条の二の五第七項第一号に規定する医療機器又は体外診断用医薬品の区分を定める省令（平成二十六年厚生労働省令第九十五号）.docx
@@ -40,36 +40,32 @@
     </w:p>
     <w:p>
       <w:pPr>
-        <w:pStyle w:val="Heading6"/>
+        <w:pStyle w:val="ListBullet"/>
         <w:ind w:left="880"/>
       </w:pPr>
       <w:r>
         <w:t>一</w:t>
+        <w:br/>
+        <w:t>医薬品、医療機器等の品質、有効性及び安全性の確保等に関する法律関係手数料令（平成十七年政令第九十一号）第十二条第一項第一号イ（１）に規定する特定高度管理医療機器</w:t>
+        <w:br/>
+        <w:br/>
+        <w:br/>
+        <w:t>別表第一に掲げる区分</w:t>
       </w:r>
     </w:p>
     <w:p>
       <w:pPr>
-        <w:ind w:left="880"/>
-      </w:pPr>
-      <w:r>
-        <w:t>医薬品、医療機器等の品質、有効性及び安全性の確保等に関する法律関係手数料令（平成十七年政令第九十一号）第十二条第一項第一号イ（１）に規定する特定高度管理医療機器</w:t>
-      </w:r>
-    </w:p>
-    <w:p>
-      <w:pPr>
-        <w:pStyle w:val="Heading6"/>
+        <w:pStyle w:val="ListBullet"/>
         <w:ind w:left="880"/>
       </w:pPr>
       <w:r>
         <w:t>二</w:t>
-      </w:r>
-    </w:p>
-    <w:p>
-      <w:pPr>
-        <w:ind w:left="880"/>
-      </w:pPr>
-      <w:r>
+        <w:br/>
         <w:t>前号に掲げる医療機器以外の医療機器又は体外診断用医薬品</w:t>
+        <w:br/>
+        <w:br/>
+        <w:br/>
+        <w:t>別表第二に掲げる区分</w:t>
       </w:r>
     </w:p>
     <w:p>
@@ -91,35 +87,23 @@
     </w:p>
     <w:p>
       <w:pPr>
-        <w:pStyle w:val="Heading6"/>
+        <w:pStyle w:val="ListBullet"/>
         <w:ind w:left="880"/>
       </w:pPr>
       <w:r>
         <w:t>一</w:t>
-      </w:r>
-    </w:p>
-    <w:p>
-      <w:pPr>
-        <w:ind w:left="880"/>
-      </w:pPr>
-      <w:r>
+        <w:br/>
         <w:t>当該医療機器が属する一般的名称を、次に掲げる医療機器の種類別に細分した区分</w:t>
       </w:r>
     </w:p>
     <w:p>
       <w:pPr>
-        <w:pStyle w:val="Heading6"/>
+        <w:pStyle w:val="ListBullet"/>
         <w:ind w:left="880"/>
       </w:pPr>
       <w:r>
         <w:t>二</w:t>
-      </w:r>
-    </w:p>
-    <w:p>
-      <w:pPr>
-        <w:ind w:left="880"/>
-      </w:pPr>
-      <w:r>
+        <w:br/>
         <w:t>当該体外診断用医薬品が属する一般的名称を、次に掲げる体外診断用医薬品の種類別に細分した区分</w:t>
       </w:r>
     </w:p>
@@ -142,35 +126,23 @@
     </w:p>
     <w:p>
       <w:pPr>
-        <w:pStyle w:val="Heading6"/>
+        <w:pStyle w:val="ListBullet"/>
         <w:ind w:left="880"/>
       </w:pPr>
       <w:r>
         <w:t>一</w:t>
-      </w:r>
-    </w:p>
-    <w:p>
-      <w:pPr>
-        <w:ind w:left="880"/>
-      </w:pPr>
-      <w:r>
+        <w:br/>
         <w:t>当該医療機器が属する一般的名称を、次に掲げる医療機器の種類別に細分した区分</w:t>
       </w:r>
     </w:p>
     <w:p>
       <w:pPr>
-        <w:pStyle w:val="Heading6"/>
+        <w:pStyle w:val="ListBullet"/>
         <w:ind w:left="880"/>
       </w:pPr>
       <w:r>
         <w:t>二</w:t>
-      </w:r>
-    </w:p>
-    <w:p>
-      <w:pPr>
-        <w:ind w:left="880"/>
-      </w:pPr>
-      <w:r>
+        <w:br/>
         <w:t>当該体外診断用医薬品が属する一般的名称を、次に掲げる体外診断用医薬品の種類別に細分した区分</w:t>
       </w:r>
     </w:p>
@@ -222,6 +194,520 @@
       </w:r>
     </w:p>
     <w:p>
+      <w:pPr>
+        <w:pStyle w:val="ListBullet"/>
+        <w:ind w:left="880"/>
+      </w:pPr>
+      <w:r>
+        <w:t>一</w:t>
+        <w:br/>
+        <w:t>金属製のステント</w:t>
+      </w:r>
+    </w:p>
+    <w:p>
+      <w:pPr>
+        <w:pStyle w:val="ListBullet"/>
+        <w:ind w:left="880"/>
+      </w:pPr>
+      <w:r>
+        <w:t>二</w:t>
+        <w:br/>
+        <w:t>ステント（前号に該当するものを除く。）</w:t>
+      </w:r>
+    </w:p>
+    <w:p>
+      <w:pPr>
+        <w:pStyle w:val="ListBullet"/>
+        <w:ind w:left="880"/>
+      </w:pPr>
+      <w:r>
+        <w:t>三</w:t>
+        <w:br/>
+        <w:t>ステントグラフト</w:t>
+      </w:r>
+    </w:p>
+    <w:p>
+      <w:pPr>
+        <w:pStyle w:val="ListBullet"/>
+        <w:ind w:left="880"/>
+      </w:pPr>
+      <w:r>
+        <w:t>四</w:t>
+        <w:br/>
+        <w:t>人工血管</w:t>
+      </w:r>
+    </w:p>
+    <w:p>
+      <w:pPr>
+        <w:pStyle w:val="ListBullet"/>
+        <w:ind w:left="880"/>
+      </w:pPr>
+      <w:r>
+        <w:t>五</w:t>
+        <w:br/>
+        <w:t>血管用パッチ</w:t>
+      </w:r>
+    </w:p>
+    <w:p>
+      <w:pPr>
+        <w:pStyle w:val="ListBullet"/>
+        <w:ind w:left="880"/>
+      </w:pPr>
+      <w:r>
+        <w:t>六</w:t>
+        <w:br/>
+        <w:t>人工弁輪及び機械弁</w:t>
+      </w:r>
+    </w:p>
+    <w:p>
+      <w:pPr>
+        <w:pStyle w:val="ListBullet"/>
+        <w:ind w:left="880"/>
+      </w:pPr>
+      <w:r>
+        <w:t>七</w:t>
+        <w:br/>
+        <w:t>体外循環装置</w:t>
+      </w:r>
+    </w:p>
+    <w:p>
+      <w:pPr>
+        <w:pStyle w:val="ListBullet"/>
+        <w:ind w:left="880"/>
+      </w:pPr>
+      <w:r>
+        <w:t>八</w:t>
+        <w:br/>
+        <w:t>ペースメーカリード</w:t>
+      </w:r>
+    </w:p>
+    <w:p>
+      <w:pPr>
+        <w:pStyle w:val="ListBullet"/>
+        <w:ind w:left="880"/>
+      </w:pPr>
+      <w:r>
+        <w:t>九</w:t>
+        <w:br/>
+        <w:t>植込み型の心臓ペースメーカ及び除細動器</w:t>
+      </w:r>
+    </w:p>
+    <w:p>
+      <w:pPr>
+        <w:pStyle w:val="ListBullet"/>
+        <w:ind w:left="880"/>
+      </w:pPr>
+      <w:r>
+        <w:t>十</w:t>
+        <w:br/>
+        <w:t>植込み型の補助人工心臓</w:t>
+      </w:r>
+    </w:p>
+    <w:p>
+      <w:pPr>
+        <w:pStyle w:val="ListBullet"/>
+        <w:ind w:left="880"/>
+      </w:pPr>
+      <w:r>
+        <w:t>十一</w:t>
+        <w:br/>
+        <w:t>補助人工心臓（前号に該当するものを除く。）</w:t>
+      </w:r>
+    </w:p>
+    <w:p>
+      <w:pPr>
+        <w:pStyle w:val="ListBullet"/>
+        <w:ind w:left="880"/>
+      </w:pPr>
+      <w:r>
+        <w:t>十二</w:t>
+        <w:br/>
+        <w:t>放射性同位元素治療装置及び密封線源</w:t>
+      </w:r>
+    </w:p>
+    <w:p>
+      <w:pPr>
+        <w:pStyle w:val="ListBullet"/>
+        <w:ind w:left="880"/>
+      </w:pPr>
+      <w:r>
+        <w:t>十三</w:t>
+        <w:br/>
+        <w:t>電気刺激装置用リード</w:t>
+      </w:r>
+    </w:p>
+    <w:p>
+      <w:pPr>
+        <w:pStyle w:val="ListBullet"/>
+        <w:ind w:left="880"/>
+      </w:pPr>
+      <w:r>
+        <w:t>十四</w:t>
+        <w:br/>
+        <w:t>植込み型の電気刺激装置</w:t>
+      </w:r>
+    </w:p>
+    <w:p>
+      <w:pPr>
+        <w:pStyle w:val="ListBullet"/>
+        <w:ind w:left="880"/>
+      </w:pPr>
+      <w:r>
+        <w:t>十五</w:t>
+        <w:br/>
+        <w:t>電気刺激装置（前号に該当するものを除く。）</w:t>
+      </w:r>
+    </w:p>
+    <w:p>
+      <w:pPr>
+        <w:pStyle w:val="ListBullet"/>
+        <w:ind w:left="880"/>
+      </w:pPr>
+      <w:r>
+        <w:t>十六</w:t>
+        <w:br/>
+        <w:t>硬性内視鏡</w:t>
+      </w:r>
+    </w:p>
+    <w:p>
+      <w:pPr>
+        <w:pStyle w:val="ListBullet"/>
+        <w:ind w:left="880"/>
+      </w:pPr>
+      <w:r>
+        <w:t>十七</w:t>
+        <w:br/>
+        <w:t>軟性内視鏡</w:t>
+      </w:r>
+    </w:p>
+    <w:p>
+      <w:pPr>
+        <w:pStyle w:val="ListBullet"/>
+        <w:ind w:left="880"/>
+      </w:pPr>
+      <w:r>
+        <w:t>十八</w:t>
+        <w:br/>
+        <w:t>金属製のクリップ及び吻ふん</w:t>
+        <w:br/>
+        <w:t>合連結器</w:t>
+      </w:r>
+    </w:p>
+    <w:p>
+      <w:pPr>
+        <w:pStyle w:val="ListBullet"/>
+        <w:ind w:left="880"/>
+      </w:pPr>
+      <w:r>
+        <w:t>十九</w:t>
+        <w:br/>
+        <w:t>クリップ及び吻ふん</w:t>
+        <w:br/>
+        <w:t>合連結器（前号に該当するものを除く。）</w:t>
+      </w:r>
+    </w:p>
+    <w:p>
+      <w:pPr>
+        <w:pStyle w:val="ListBullet"/>
+        <w:ind w:left="880"/>
+      </w:pPr>
+      <w:r>
+        <w:t>二十</w:t>
+        <w:br/>
+        <w:t>注射器具及び穿せん</w:t>
+        <w:br/>
+        <w:t>刺器具</w:t>
+      </w:r>
+    </w:p>
+    <w:p>
+      <w:pPr>
+        <w:pStyle w:val="ListBullet"/>
+        <w:ind w:left="880"/>
+      </w:pPr>
+      <w:r>
+        <w:t>二十一</w:t>
+        <w:br/>
+        <w:t>能動機能を有するカテーテル</w:t>
+      </w:r>
+    </w:p>
+    <w:p>
+      <w:pPr>
+        <w:pStyle w:val="ListBullet"/>
+        <w:ind w:left="880"/>
+      </w:pPr>
+      <w:r>
+        <w:t>二十二</w:t>
+        <w:br/>
+        <w:t>非能動機能を有するカテーテル</w:t>
+      </w:r>
+    </w:p>
+    <w:p>
+      <w:pPr>
+        <w:pStyle w:val="ListBullet"/>
+        <w:ind w:left="880"/>
+      </w:pPr>
+      <w:r>
+        <w:t>二十三</w:t>
+        <w:br/>
+        <w:t>カテーテル（前二号に該当するものを除く。）</w:t>
+      </w:r>
+    </w:p>
+    <w:p>
+      <w:pPr>
+        <w:pStyle w:val="ListBullet"/>
+        <w:ind w:left="880"/>
+      </w:pPr>
+      <w:r>
+        <w:t>二十四</w:t>
+        <w:br/>
+        <w:t>カテーテルガイドワイヤ</w:t>
+      </w:r>
+    </w:p>
+    <w:p>
+      <w:pPr>
+        <w:pStyle w:val="ListBullet"/>
+        <w:ind w:left="880"/>
+      </w:pPr>
+      <w:r>
+        <w:t>二十五</w:t>
+        <w:br/>
+        <w:t>ドレナージ用器具及びシャント用器具</w:t>
+      </w:r>
+    </w:p>
+    <w:p>
+      <w:pPr>
+        <w:pStyle w:val="ListBullet"/>
+        <w:ind w:left="880"/>
+      </w:pPr>
+      <w:r>
+        <w:t>二十六</w:t>
+        <w:br/>
+        <w:t>縫合糸</w:t>
+      </w:r>
+    </w:p>
+    <w:p>
+      <w:pPr>
+        <w:pStyle w:val="ListBullet"/>
+        <w:ind w:left="880"/>
+      </w:pPr>
+      <w:r>
+        <w:t>二十七</w:t>
+        <w:br/>
+        <w:t>人工骨</w:t>
+      </w:r>
+    </w:p>
+    <w:p>
+      <w:pPr>
+        <w:pStyle w:val="ListBullet"/>
+        <w:ind w:left="880"/>
+      </w:pPr>
+      <w:r>
+        <w:t>二十八</w:t>
+        <w:br/>
+        <w:t>整形外科用器具</w:t>
+      </w:r>
+    </w:p>
+    <w:p>
+      <w:pPr>
+        <w:pStyle w:val="ListBullet"/>
+        <w:ind w:left="880"/>
+      </w:pPr>
+      <w:r>
+        <w:t>二十九</w:t>
+        <w:br/>
+        <w:t>体内固定器具</w:t>
+      </w:r>
+    </w:p>
+    <w:p>
+      <w:pPr>
+        <w:pStyle w:val="ListBullet"/>
+        <w:ind w:left="880"/>
+      </w:pPr>
+      <w:r>
+        <w:t>三十</w:t>
+        <w:br/>
+        <w:t>外科用手術の用に供するカフ</w:t>
+      </w:r>
+    </w:p>
+    <w:p>
+      <w:pPr>
+        <w:pStyle w:val="ListBullet"/>
+        <w:ind w:left="880"/>
+      </w:pPr>
+      <w:r>
+        <w:t>三十一</w:t>
+        <w:br/>
+        <w:t>カフ（前号に該当するものを除く。）</w:t>
+      </w:r>
+    </w:p>
+    <w:p>
+      <w:pPr>
+        <w:pStyle w:val="ListBullet"/>
+        <w:ind w:left="880"/>
+      </w:pPr>
+      <w:r>
+        <w:t>三十二</w:t>
+        <w:br/>
+        <w:t>人工乳房</w:t>
+      </w:r>
+    </w:p>
+    <w:p>
+      <w:pPr>
+        <w:pStyle w:val="ListBullet"/>
+        <w:ind w:left="880"/>
+      </w:pPr>
+      <w:r>
+        <w:t>三十三</w:t>
+        <w:br/>
+        <w:t>人工硬膜</w:t>
+      </w:r>
+    </w:p>
+    <w:p>
+      <w:pPr>
+        <w:pStyle w:val="ListBullet"/>
+        <w:ind w:left="880"/>
+      </w:pPr>
+      <w:r>
+        <w:t>三十四</w:t>
+        <w:br/>
+        <w:t>組織代用皮膚</w:t>
+      </w:r>
+    </w:p>
+    <w:p>
+      <w:pPr>
+        <w:pStyle w:val="ListBullet"/>
+        <w:ind w:left="880"/>
+      </w:pPr>
+      <w:r>
+        <w:t>三十五</w:t>
+        <w:br/>
+        <w:t>軟組織注入材</w:t>
+      </w:r>
+    </w:p>
+    <w:p>
+      <w:pPr>
+        <w:pStyle w:val="ListBullet"/>
+        <w:ind w:left="880"/>
+      </w:pPr>
+      <w:r>
+        <w:t>三十六</w:t>
+        <w:br/>
+        <w:t>軟組織接合用接着材</w:t>
+      </w:r>
+    </w:p>
+    <w:p>
+      <w:pPr>
+        <w:pStyle w:val="ListBullet"/>
+        <w:ind w:left="880"/>
+      </w:pPr>
+      <w:r>
+        <w:t>三十七</w:t>
+        <w:br/>
+        <w:t>止血材</w:t>
+      </w:r>
+    </w:p>
+    <w:p>
+      <w:pPr>
+        <w:pStyle w:val="ListBullet"/>
+        <w:ind w:left="880"/>
+      </w:pPr>
+      <w:r>
+        <w:t>三十八</w:t>
+        <w:br/>
+        <w:t>歯科治療用材料</w:t>
+      </w:r>
+    </w:p>
+    <w:p>
+      <w:pPr>
+        <w:pStyle w:val="ListBullet"/>
+        <w:ind w:left="880"/>
+      </w:pPr>
+      <w:r>
+        <w:br/>
+        <w:t>一般の非能動な非埋植医療機器</w:t>
+      </w:r>
+    </w:p>
+    <w:p>
+      <w:pPr>
+        <w:pStyle w:val="ListBullet"/>
+        <w:ind w:left="880"/>
+      </w:pPr>
+      <w:r>
+        <w:br/>
+        <w:t>非能動な埋植医療機器</w:t>
+      </w:r>
+    </w:p>
+    <w:p>
+      <w:pPr>
+        <w:pStyle w:val="ListBullet"/>
+        <w:ind w:left="880"/>
+      </w:pPr>
+      <w:r>
+        <w:br/>
+        <w:t>創傷手当の用に供する医療機器</w:t>
+      </w:r>
+    </w:p>
+    <w:p>
+      <w:pPr>
+        <w:pStyle w:val="ListBullet"/>
+        <w:ind w:left="880"/>
+      </w:pPr>
+      <w:r>
+        <w:br/>
+        <w:t>専ら歯科の用に供する非能動な医療機器</w:t>
+      </w:r>
+    </w:p>
+    <w:p>
+      <w:pPr>
+        <w:pStyle w:val="ListBullet"/>
+        <w:ind w:left="880"/>
+      </w:pPr>
+      <w:r>
+        <w:br/>
+        <w:t>一般の能動な医療機器</w:t>
+      </w:r>
+    </w:p>
+    <w:p>
+      <w:pPr>
+        <w:pStyle w:val="ListBullet"/>
+        <w:ind w:left="880"/>
+      </w:pPr>
+      <w:r>
+        <w:br/>
+        <w:t>能動な画像医療機器</w:t>
+      </w:r>
+    </w:p>
+    <w:p>
+      <w:pPr>
+        <w:pStyle w:val="ListBullet"/>
+        <w:ind w:left="880"/>
+      </w:pPr>
+      <w:r>
+        <w:br/>
+        <w:t>モニタリング医療機器</w:t>
+      </w:r>
+    </w:p>
+    <w:p>
+      <w:pPr>
+        <w:pStyle w:val="ListBullet"/>
+        <w:ind w:left="880"/>
+      </w:pPr>
+      <w:r>
+        <w:br/>
+        <w:t>放射線治療又は温熱治療の用に供する医療機器</w:t>
+      </w:r>
+    </w:p>
+    <w:p>
+      <w:pPr>
+        <w:pStyle w:val="ListBullet"/>
+        <w:ind w:left="880"/>
+      </w:pPr>
+      <w:r>
+        <w:br/>
+        <w:t>体外診断用医薬品</w:t>
+      </w:r>
+    </w:p>
+    <w:p>
       <w:r>
         <w:br w:type="page"/>
       </w:r>
@@ -262,35 +748,23 @@
     </w:p>
     <w:p>
       <w:pPr>
-        <w:pStyle w:val="Heading6"/>
+        <w:pStyle w:val="ListBullet"/>
         <w:ind w:left="880"/>
       </w:pPr>
       <w:r>
         <w:t>一</w:t>
-      </w:r>
-    </w:p>
-    <w:p>
-      <w:pPr>
-        <w:ind w:left="880"/>
-      </w:pPr>
-      <w:r>
+        <w:br/>
         <w:t>経過措置対象品目</w:t>
       </w:r>
     </w:p>
     <w:p>
       <w:pPr>
-        <w:pStyle w:val="Heading6"/>
+        <w:pStyle w:val="ListBullet"/>
         <w:ind w:left="880"/>
       </w:pPr>
       <w:r>
         <w:t>二</w:t>
-      </w:r>
-    </w:p>
-    <w:p>
-      <w:pPr>
-        <w:ind w:left="880"/>
-      </w:pPr>
-      <w:r>
+        <w:br/>
         <w:t>一般品目（経過措置対象品目以外の品目をいう。）</w:t>
       </w:r>
     </w:p>
@@ -331,7 +805,7 @@
     </w:pPr>
     <w:r>
       <w:tab/>
-      <w:t>WeGov v0.1 - FTS141</w:t>
+      <w:t>WeGov v0.2 - FTS141</w:t>
     </w:r>
   </w:p>
 </w:ftr>
